--- a/Task4.docx
+++ b/Task4.docx
@@ -3,124 +3,1654 @@
 <w:document xmlns:wpc="http://schemas.microsoft.com/office/word/2010/wordprocessingCanvas" xmlns:cx="http://schemas.microsoft.com/office/drawing/2014/chartex" xmlns:mc="http://schemas.openxmlformats.org/markup-compatibility/2006" xmlns:o="urn:schemas-microsoft-com:office:office" xmlns:r="http://schemas.openxmlformats.org/officeDocument/2006/relationships" xmlns:m="http://schemas.openxmlformats.org/officeDocument/2006/math" xmlns:v="urn:schemas-microsoft-com:vml" xmlns:wp14="http://schemas.microsoft.com/office/word/2010/wordprocessingDrawing" xmlns:wp="http://schemas.openxmlformats.org/drawingml/2006/wordprocessingDrawing" xmlns:w10="urn:schemas-microsoft-com:office:word" xmlns:w="http://schemas.openxmlformats.org/wordprocessingml/2006/main" xmlns:w14="http://schemas.microsoft.com/office/word/2010/wordml" xmlns:w15="http://schemas.microsoft.com/office/word/2012/wordml" xmlns:w16se="http://schemas.microsoft.com/office/word/2015/wordml/symex" xmlns:wpg="http://schemas.microsoft.com/office/word/2010/wordprocessingGroup" xmlns:wpi="http://schemas.microsoft.com/office/word/2010/wordprocessingInk" xmlns:wne="http://schemas.microsoft.com/office/word/2006/wordml" xmlns:wps="http://schemas.microsoft.com/office/word/2010/wordprocessingShape" mc:Ignorable="w14 w15 w16se wp14">
   <w:body>
     <w:p>
-      <w:r>
-        <w:t>1.</w:t>
-      </w:r>
-      <w:r>
+      <w:pPr>
+        <w:shd w:val="clear" w:color="auto" w:fill="FFFFFF"/>
+        <w:tabs>
+          <w:tab w:val="left" w:pos="916"/>
+          <w:tab w:val="left" w:pos="1832"/>
+          <w:tab w:val="left" w:pos="2748"/>
+          <w:tab w:val="left" w:pos="3664"/>
+          <w:tab w:val="left" w:pos="4580"/>
+          <w:tab w:val="left" w:pos="5496"/>
+          <w:tab w:val="left" w:pos="6412"/>
+          <w:tab w:val="left" w:pos="7328"/>
+          <w:tab w:val="left" w:pos="8244"/>
+          <w:tab w:val="left" w:pos="9160"/>
+          <w:tab w:val="left" w:pos="10076"/>
+          <w:tab w:val="left" w:pos="10992"/>
+          <w:tab w:val="left" w:pos="11908"/>
+          <w:tab w:val="left" w:pos="12824"/>
+          <w:tab w:val="left" w:pos="13740"/>
+          <w:tab w:val="left" w:pos="14656"/>
+        </w:tabs>
+        <w:spacing w:after="0" w:line="240" w:lineRule="auto"/>
+        <w:rPr>
+          <w:rFonts w:ascii="Courier New" w:eastAsia="Times New Roman" w:hAnsi="Courier New" w:cs="Courier New"/>
+          <w:color w:val="000000"/>
+          <w:sz w:val="21"/>
+          <w:szCs w:val="21"/>
+          <w:lang w:val="en-US" w:eastAsia="ru-RU"/>
+        </w:rPr>
+      </w:pPr>
+      <w:r>
+        <w:rPr>
+          <w:rFonts w:ascii="Courier New" w:eastAsia="Times New Roman" w:hAnsi="Courier New" w:cs="Courier New"/>
+          <w:color w:val="000000"/>
+          <w:sz w:val="21"/>
+          <w:szCs w:val="21"/>
+          <w:lang w:val="en-US" w:eastAsia="ru-RU"/>
+        </w:rPr>
+        <w:t xml:space="preserve">1. </w:t>
+      </w:r>
+      <w:r>
+        <w:rPr>
+          <w:rFonts w:ascii="Courier New" w:eastAsia="Times New Roman" w:hAnsi="Courier New" w:cs="Courier New"/>
+          <w:color w:val="000000"/>
+          <w:sz w:val="21"/>
+          <w:szCs w:val="21"/>
+          <w:lang w:val="en-US" w:eastAsia="ru-RU"/>
+        </w:rPr>
         <w:t xml:space="preserve"> </w:t>
       </w:r>
-      <w:r>
-        <w:t>#</w:t>
-      </w:r>
-      <w:proofErr w:type="gramStart"/>
-      <w:r>
-        <w:t>/!</w:t>
-      </w:r>
       <w:proofErr w:type="spellStart"/>
       <w:r>
-        <w:t>bin</w:t>
+        <w:rPr>
+          <w:rFonts w:ascii="Courier New" w:eastAsia="Times New Roman" w:hAnsi="Courier New" w:cs="Courier New"/>
+          <w:color w:val="000000"/>
+          <w:sz w:val="21"/>
+          <w:szCs w:val="21"/>
+          <w:lang w:val="en-US" w:eastAsia="ru-RU"/>
+        </w:rPr>
+        <w:t>Выбранная</w:t>
       </w:r>
       <w:proofErr w:type="spellEnd"/>
-      <w:proofErr w:type="gramEnd"/>
-      <w:r>
-        <w:t>/</w:t>
+      <w:r>
+        <w:rPr>
+          <w:rFonts w:ascii="Courier New" w:eastAsia="Times New Roman" w:hAnsi="Courier New" w:cs="Courier New"/>
+          <w:color w:val="000000"/>
+          <w:sz w:val="21"/>
+          <w:szCs w:val="21"/>
+          <w:lang w:val="en-US" w:eastAsia="ru-RU"/>
+        </w:rPr>
+        <w:t xml:space="preserve"> </w:t>
       </w:r>
       <w:proofErr w:type="spellStart"/>
       <w:r>
-        <w:t>bash</w:t>
+        <w:rPr>
+          <w:rFonts w:ascii="Courier New" w:eastAsia="Times New Roman" w:hAnsi="Courier New" w:cs="Courier New"/>
+          <w:color w:val="000000"/>
+          <w:sz w:val="21"/>
+          <w:szCs w:val="21"/>
+          <w:lang w:val="en-US" w:eastAsia="ru-RU"/>
+        </w:rPr>
+        <w:t>опция</w:t>
       </w:r>
       <w:proofErr w:type="spellEnd"/>
-      <w:r>
-        <w:t xml:space="preserve"> – Это вызов интерпретатора </w:t>
-      </w:r>
-      <w:r>
-        <w:rPr>
-          <w:lang w:val="en-US"/>
-        </w:rPr>
-        <w:t>bush</w:t>
-      </w:r>
-      <w:r>
-        <w:t>.</w:t>
-      </w:r>
     </w:p>
     <w:p>
-      <w:r>
-        <w:t>2.</w:t>
+      <w:pPr>
+        <w:shd w:val="clear" w:color="auto" w:fill="FFFFFF"/>
+        <w:tabs>
+          <w:tab w:val="left" w:pos="916"/>
+          <w:tab w:val="left" w:pos="1832"/>
+          <w:tab w:val="left" w:pos="2748"/>
+          <w:tab w:val="left" w:pos="3664"/>
+          <w:tab w:val="left" w:pos="4580"/>
+          <w:tab w:val="left" w:pos="5496"/>
+          <w:tab w:val="left" w:pos="6412"/>
+          <w:tab w:val="left" w:pos="7328"/>
+          <w:tab w:val="left" w:pos="8244"/>
+          <w:tab w:val="left" w:pos="9160"/>
+          <w:tab w:val="left" w:pos="10076"/>
+          <w:tab w:val="left" w:pos="10992"/>
+          <w:tab w:val="left" w:pos="11908"/>
+          <w:tab w:val="left" w:pos="12824"/>
+          <w:tab w:val="left" w:pos="13740"/>
+          <w:tab w:val="left" w:pos="14656"/>
+        </w:tabs>
+        <w:spacing w:after="0" w:line="240" w:lineRule="auto"/>
+        <w:rPr>
+          <w:rFonts w:ascii="Courier New" w:eastAsia="Times New Roman" w:hAnsi="Courier New" w:cs="Courier New"/>
+          <w:color w:val="000000"/>
+          <w:sz w:val="21"/>
+          <w:szCs w:val="21"/>
+          <w:lang w:eastAsia="ru-RU"/>
+        </w:rPr>
+      </w:pPr>
+      <w:r>
+        <w:rPr>
+          <w:rFonts w:ascii="Courier New" w:eastAsia="Times New Roman" w:hAnsi="Courier New" w:cs="Courier New"/>
+          <w:color w:val="000000"/>
+          <w:sz w:val="21"/>
+          <w:szCs w:val="21"/>
+          <w:lang w:eastAsia="ru-RU"/>
+        </w:rPr>
+        <w:t xml:space="preserve"> </w:t>
+      </w:r>
+      <w:r>
+        <w:rPr>
+          <w:rFonts w:ascii="Courier New" w:eastAsia="Times New Roman" w:hAnsi="Courier New" w:cs="Courier New"/>
+          <w:color w:val="000000"/>
+          <w:sz w:val="21"/>
+          <w:szCs w:val="21"/>
+          <w:lang w:eastAsia="ru-RU"/>
+        </w:rPr>
+        <w:t xml:space="preserve"> </w:t>
+      </w:r>
+      <w:r>
+        <w:rPr>
+          <w:rFonts w:ascii="Courier New" w:eastAsia="Times New Roman" w:hAnsi="Courier New" w:cs="Courier New"/>
+          <w:color w:val="000000"/>
+          <w:sz w:val="21"/>
+          <w:szCs w:val="21"/>
+          <w:lang w:eastAsia="ru-RU"/>
+        </w:rPr>
+        <w:t xml:space="preserve">  </w:t>
+      </w:r>
+      <w:r>
+        <w:rPr>
+          <w:rFonts w:ascii="Courier New" w:eastAsia="Times New Roman" w:hAnsi="Courier New" w:cs="Courier New"/>
+          <w:color w:val="000000"/>
+          <w:sz w:val="21"/>
+          <w:szCs w:val="21"/>
+          <w:lang w:eastAsia="ru-RU"/>
+        </w:rPr>
+        <w:t>"${</w:t>
+      </w:r>
+      <w:proofErr w:type="gramStart"/>
+      <w:r>
+        <w:rPr>
+          <w:rFonts w:ascii="Courier New" w:eastAsia="Times New Roman" w:hAnsi="Courier New" w:cs="Courier New"/>
+          <w:color w:val="000000"/>
+          <w:sz w:val="21"/>
+          <w:szCs w:val="21"/>
+          <w:lang w:val="en-US" w:eastAsia="ru-RU"/>
+        </w:rPr>
+        <w:t>options</w:t>
+      </w:r>
+      <w:r>
+        <w:rPr>
+          <w:rFonts w:ascii="Courier New" w:eastAsia="Times New Roman" w:hAnsi="Courier New" w:cs="Courier New"/>
+          <w:color w:val="000000"/>
+          <w:sz w:val="21"/>
+          <w:szCs w:val="21"/>
+          <w:lang w:eastAsia="ru-RU"/>
+        </w:rPr>
+        <w:t>[</w:t>
+      </w:r>
+      <w:proofErr w:type="gramEnd"/>
+      <w:r>
+        <w:rPr>
+          <w:rFonts w:ascii="Courier New" w:eastAsia="Times New Roman" w:hAnsi="Courier New" w:cs="Courier New"/>
+          <w:color w:val="000000"/>
+          <w:sz w:val="21"/>
+          <w:szCs w:val="21"/>
+          <w:lang w:eastAsia="ru-RU"/>
+        </w:rPr>
+        <w:t>0]}")</w:t>
       </w:r>
     </w:p>
     <w:p>
-      <w:r>
-        <w:t>3</w:t>
-      </w:r>
-      <w:r>
-        <w:t xml:space="preserve">. </w:t>
+      <w:pPr>
+        <w:shd w:val="clear" w:color="auto" w:fill="FFFFFF"/>
+        <w:tabs>
+          <w:tab w:val="left" w:pos="916"/>
+          <w:tab w:val="left" w:pos="1832"/>
+          <w:tab w:val="left" w:pos="2748"/>
+          <w:tab w:val="left" w:pos="3664"/>
+          <w:tab w:val="left" w:pos="4580"/>
+          <w:tab w:val="left" w:pos="5496"/>
+          <w:tab w:val="left" w:pos="6412"/>
+          <w:tab w:val="left" w:pos="7328"/>
+          <w:tab w:val="left" w:pos="8244"/>
+          <w:tab w:val="left" w:pos="9160"/>
+          <w:tab w:val="left" w:pos="10076"/>
+          <w:tab w:val="left" w:pos="10992"/>
+          <w:tab w:val="left" w:pos="11908"/>
+          <w:tab w:val="left" w:pos="12824"/>
+          <w:tab w:val="left" w:pos="13740"/>
+          <w:tab w:val="left" w:pos="14656"/>
+        </w:tabs>
+        <w:spacing w:after="0" w:line="240" w:lineRule="auto"/>
+        <w:rPr>
+          <w:rFonts w:ascii="Courier New" w:eastAsia="Times New Roman" w:hAnsi="Courier New" w:cs="Courier New"/>
+          <w:color w:val="000000"/>
+          <w:sz w:val="21"/>
+          <w:szCs w:val="21"/>
+          <w:lang w:eastAsia="ru-RU"/>
+        </w:rPr>
+      </w:pPr>
+      <w:r>
+        <w:rPr>
+          <w:rFonts w:ascii="Courier New" w:eastAsia="Times New Roman" w:hAnsi="Courier New" w:cs="Courier New"/>
+          <w:color w:val="000000"/>
+          <w:sz w:val="21"/>
+          <w:szCs w:val="21"/>
+          <w:lang w:eastAsia="ru-RU"/>
+        </w:rPr>
+        <w:t xml:space="preserve">        </w:t>
+      </w:r>
+      <w:r>
+        <w:rPr>
+          <w:rFonts w:ascii="Courier New" w:eastAsia="Times New Roman" w:hAnsi="Courier New" w:cs="Courier New"/>
+          <w:color w:val="000000"/>
+          <w:sz w:val="21"/>
+          <w:szCs w:val="21"/>
+          <w:lang w:val="en-US" w:eastAsia="ru-RU"/>
+        </w:rPr>
+        <w:t>l</w:t>
+      </w:r>
+      <w:r>
+        <w:rPr>
+          <w:rFonts w:ascii="Courier New" w:eastAsia="Times New Roman" w:hAnsi="Courier New" w:cs="Courier New"/>
+          <w:color w:val="000000"/>
+          <w:sz w:val="21"/>
+          <w:szCs w:val="21"/>
+          <w:lang w:val="en-US" w:eastAsia="ru-RU"/>
+        </w:rPr>
+        <w:t>s</w:t>
+      </w:r>
+      <w:r>
+        <w:rPr>
+          <w:rFonts w:ascii="Courier New" w:eastAsia="Times New Roman" w:hAnsi="Courier New" w:cs="Courier New"/>
+          <w:color w:val="000000"/>
+          <w:sz w:val="21"/>
+          <w:szCs w:val="21"/>
+          <w:lang w:eastAsia="ru-RU"/>
+        </w:rPr>
+        <w:t xml:space="preserve">           </w:t>
+      </w:r>
+      <w:r>
+        <w:rPr>
+          <w:rFonts w:ascii="Courier New" w:eastAsia="Times New Roman" w:hAnsi="Courier New" w:cs="Courier New"/>
+          <w:color w:val="000000"/>
+          <w:sz w:val="21"/>
+          <w:szCs w:val="21"/>
+          <w:lang w:eastAsia="ru-RU"/>
+        </w:rPr>
+        <w:t xml:space="preserve">- </w:t>
+      </w:r>
+      <w:r>
+        <w:rPr>
+          <w:rFonts w:ascii="Courier New" w:eastAsia="Times New Roman" w:hAnsi="Courier New" w:cs="Courier New"/>
+          <w:color w:val="000000"/>
+          <w:sz w:val="21"/>
+          <w:szCs w:val="21"/>
+          <w:lang w:eastAsia="ru-RU"/>
+        </w:rPr>
+        <w:t xml:space="preserve">выдаст </w:t>
+      </w:r>
+      <w:r>
+        <w:rPr>
+          <w:rFonts w:ascii="Courier New" w:eastAsia="Times New Roman" w:hAnsi="Courier New" w:cs="Courier New"/>
+          <w:color w:val="000000"/>
+          <w:sz w:val="21"/>
+          <w:szCs w:val="21"/>
+          <w:lang w:eastAsia="ru-RU"/>
+        </w:rPr>
+        <w:t>список файлов в текущем каталоге</w:t>
+      </w:r>
+      <w:r>
+        <w:rPr>
+          <w:rFonts w:ascii="Courier New" w:eastAsia="Times New Roman" w:hAnsi="Courier New" w:cs="Courier New"/>
+          <w:color w:val="000000"/>
+          <w:sz w:val="21"/>
+          <w:szCs w:val="21"/>
+          <w:lang w:eastAsia="ru-RU"/>
+        </w:rPr>
+        <w:t>.</w:t>
+      </w:r>
+    </w:p>
+    <w:p>
+      <w:pPr>
+        <w:shd w:val="clear" w:color="auto" w:fill="FFFFFF"/>
+        <w:tabs>
+          <w:tab w:val="left" w:pos="916"/>
+          <w:tab w:val="left" w:pos="1832"/>
+          <w:tab w:val="left" w:pos="2748"/>
+          <w:tab w:val="left" w:pos="3664"/>
+          <w:tab w:val="left" w:pos="4580"/>
+          <w:tab w:val="left" w:pos="5496"/>
+          <w:tab w:val="left" w:pos="6412"/>
+          <w:tab w:val="left" w:pos="7328"/>
+          <w:tab w:val="left" w:pos="8244"/>
+          <w:tab w:val="left" w:pos="9160"/>
+          <w:tab w:val="left" w:pos="10076"/>
+          <w:tab w:val="left" w:pos="10992"/>
+          <w:tab w:val="left" w:pos="11908"/>
+          <w:tab w:val="left" w:pos="12824"/>
+          <w:tab w:val="left" w:pos="13740"/>
+          <w:tab w:val="left" w:pos="14656"/>
+        </w:tabs>
+        <w:spacing w:after="0" w:line="240" w:lineRule="auto"/>
+        <w:rPr>
+          <w:rFonts w:ascii="Courier New" w:eastAsia="Times New Roman" w:hAnsi="Courier New" w:cs="Courier New"/>
+          <w:color w:val="000000"/>
+          <w:sz w:val="21"/>
+          <w:szCs w:val="21"/>
+          <w:lang w:val="en-US" w:eastAsia="ru-RU"/>
+        </w:rPr>
+      </w:pPr>
+    </w:p>
+    <w:p>
+      <w:pPr>
+        <w:shd w:val="clear" w:color="auto" w:fill="FFFFFF"/>
+        <w:tabs>
+          <w:tab w:val="left" w:pos="916"/>
+          <w:tab w:val="left" w:pos="1832"/>
+          <w:tab w:val="left" w:pos="2748"/>
+          <w:tab w:val="left" w:pos="3664"/>
+          <w:tab w:val="left" w:pos="4580"/>
+          <w:tab w:val="left" w:pos="5496"/>
+          <w:tab w:val="left" w:pos="6412"/>
+          <w:tab w:val="left" w:pos="7328"/>
+          <w:tab w:val="left" w:pos="8244"/>
+          <w:tab w:val="left" w:pos="9160"/>
+          <w:tab w:val="left" w:pos="10076"/>
+          <w:tab w:val="left" w:pos="10992"/>
+          <w:tab w:val="left" w:pos="11908"/>
+          <w:tab w:val="left" w:pos="12824"/>
+          <w:tab w:val="left" w:pos="13740"/>
+          <w:tab w:val="left" w:pos="14656"/>
+        </w:tabs>
+        <w:spacing w:after="0" w:line="240" w:lineRule="auto"/>
+        <w:rPr>
+          <w:rFonts w:ascii="Courier New" w:eastAsia="Times New Roman" w:hAnsi="Courier New" w:cs="Courier New"/>
+          <w:color w:val="000000"/>
+          <w:sz w:val="21"/>
+          <w:szCs w:val="21"/>
+          <w:lang w:val="en-US" w:eastAsia="ru-RU"/>
+        </w:rPr>
+      </w:pPr>
+      <w:r>
+        <w:rPr>
+          <w:rFonts w:ascii="Courier New" w:eastAsia="Times New Roman" w:hAnsi="Courier New" w:cs="Courier New"/>
+          <w:color w:val="000000"/>
+          <w:sz w:val="21"/>
+          <w:szCs w:val="21"/>
+          <w:lang w:val="en-US" w:eastAsia="ru-RU"/>
+        </w:rPr>
+        <w:t>2. Выбранная опция</w:t>
+      </w:r>
+    </w:p>
+    <w:p>
+      <w:pPr>
+        <w:shd w:val="clear" w:color="auto" w:fill="FFFFFF"/>
+        <w:tabs>
+          <w:tab w:val="left" w:pos="916"/>
+          <w:tab w:val="left" w:pos="1832"/>
+          <w:tab w:val="left" w:pos="2748"/>
+          <w:tab w:val="left" w:pos="3664"/>
+          <w:tab w:val="left" w:pos="4580"/>
+          <w:tab w:val="left" w:pos="5496"/>
+          <w:tab w:val="left" w:pos="6412"/>
+          <w:tab w:val="left" w:pos="7328"/>
+          <w:tab w:val="left" w:pos="8244"/>
+          <w:tab w:val="left" w:pos="9160"/>
+          <w:tab w:val="left" w:pos="10076"/>
+          <w:tab w:val="left" w:pos="10992"/>
+          <w:tab w:val="left" w:pos="11908"/>
+          <w:tab w:val="left" w:pos="12824"/>
+          <w:tab w:val="left" w:pos="13740"/>
+          <w:tab w:val="left" w:pos="14656"/>
+        </w:tabs>
+        <w:spacing w:after="0" w:line="240" w:lineRule="auto"/>
+        <w:rPr>
+          <w:rFonts w:ascii="Courier New" w:eastAsia="Times New Roman" w:hAnsi="Courier New" w:cs="Courier New"/>
+          <w:color w:val="000000"/>
+          <w:sz w:val="21"/>
+          <w:szCs w:val="21"/>
+          <w:lang w:val="en-US" w:eastAsia="ru-RU"/>
+        </w:rPr>
+      </w:pPr>
+      <w:r>
+        <w:rPr>
+          <w:rFonts w:ascii="Courier New" w:eastAsia="Times New Roman" w:hAnsi="Courier New" w:cs="Courier New"/>
+          <w:color w:val="000000"/>
+          <w:sz w:val="21"/>
+          <w:szCs w:val="21"/>
+          <w:lang w:val="en-US" w:eastAsia="ru-RU"/>
+        </w:rPr>
+        <w:t>"${</w:t>
+      </w:r>
+      <w:proofErr w:type="gramStart"/>
+      <w:r>
+        <w:rPr>
+          <w:rFonts w:ascii="Courier New" w:eastAsia="Times New Roman" w:hAnsi="Courier New" w:cs="Courier New"/>
+          <w:color w:val="000000"/>
+          <w:sz w:val="21"/>
+          <w:szCs w:val="21"/>
+          <w:lang w:val="en-US" w:eastAsia="ru-RU"/>
+        </w:rPr>
+        <w:t>options[</w:t>
+      </w:r>
+      <w:proofErr w:type="gramEnd"/>
+      <w:r>
+        <w:rPr>
+          <w:rFonts w:ascii="Courier New" w:eastAsia="Times New Roman" w:hAnsi="Courier New" w:cs="Courier New"/>
+          <w:color w:val="000000"/>
+          <w:sz w:val="21"/>
+          <w:szCs w:val="21"/>
+          <w:lang w:val="en-US" w:eastAsia="ru-RU"/>
+        </w:rPr>
+        <w:t>1]}")</w:t>
+      </w:r>
+    </w:p>
+    <w:p>
+      <w:pPr>
+        <w:shd w:val="clear" w:color="auto" w:fill="FFFFFF"/>
+        <w:tabs>
+          <w:tab w:val="left" w:pos="916"/>
+          <w:tab w:val="left" w:pos="1832"/>
+          <w:tab w:val="left" w:pos="2748"/>
+          <w:tab w:val="left" w:pos="3664"/>
+          <w:tab w:val="left" w:pos="4580"/>
+          <w:tab w:val="left" w:pos="5496"/>
+          <w:tab w:val="left" w:pos="6412"/>
+          <w:tab w:val="left" w:pos="7328"/>
+          <w:tab w:val="left" w:pos="8244"/>
+          <w:tab w:val="left" w:pos="9160"/>
+          <w:tab w:val="left" w:pos="10076"/>
+          <w:tab w:val="left" w:pos="10992"/>
+          <w:tab w:val="left" w:pos="11908"/>
+          <w:tab w:val="left" w:pos="12824"/>
+          <w:tab w:val="left" w:pos="13740"/>
+          <w:tab w:val="left" w:pos="14656"/>
+        </w:tabs>
+        <w:spacing w:after="0" w:line="240" w:lineRule="auto"/>
+        <w:rPr>
+          <w:rFonts w:ascii="Courier New" w:eastAsia="Times New Roman" w:hAnsi="Courier New" w:cs="Courier New"/>
+          <w:color w:val="000000"/>
+          <w:sz w:val="21"/>
+          <w:szCs w:val="21"/>
+          <w:lang w:eastAsia="ru-RU"/>
+        </w:rPr>
+      </w:pPr>
+      <w:r>
+        <w:rPr>
+          <w:rFonts w:ascii="Courier New" w:eastAsia="Times New Roman" w:hAnsi="Courier New" w:cs="Courier New"/>
+          <w:color w:val="000000"/>
+          <w:sz w:val="21"/>
+          <w:szCs w:val="21"/>
+          <w:lang w:val="en-US" w:eastAsia="ru-RU"/>
+        </w:rPr>
+        <w:tab/>
+      </w:r>
+      <w:r>
+        <w:rPr>
+          <w:rFonts w:ascii="Courier New" w:eastAsia="Times New Roman" w:hAnsi="Courier New" w:cs="Courier New"/>
+          <w:color w:val="000000"/>
+          <w:sz w:val="21"/>
+          <w:szCs w:val="21"/>
+          <w:lang w:val="en-US" w:eastAsia="ru-RU"/>
+        </w:rPr>
+        <w:t>date</w:t>
+      </w:r>
+      <w:r>
+        <w:rPr>
+          <w:rFonts w:ascii="Courier New" w:eastAsia="Times New Roman" w:hAnsi="Courier New" w:cs="Courier New"/>
+          <w:color w:val="000000"/>
+          <w:sz w:val="21"/>
+          <w:szCs w:val="21"/>
+          <w:lang w:eastAsia="ru-RU"/>
+        </w:rPr>
+        <w:t xml:space="preserve"> $'+</w:t>
+      </w:r>
+      <w:r>
+        <w:rPr>
+          <w:rFonts w:ascii="Courier New" w:eastAsia="Times New Roman" w:hAnsi="Courier New" w:cs="Courier New"/>
+          <w:color w:val="000000"/>
+          <w:sz w:val="21"/>
+          <w:szCs w:val="21"/>
+          <w:lang w:val="en-US" w:eastAsia="ru-RU"/>
+        </w:rPr>
+        <w:t>Time</w:t>
+      </w:r>
+      <w:r>
+        <w:rPr>
+          <w:rFonts w:ascii="Courier New" w:eastAsia="Times New Roman" w:hAnsi="Courier New" w:cs="Courier New"/>
+          <w:color w:val="000000"/>
+          <w:sz w:val="21"/>
+          <w:szCs w:val="21"/>
+          <w:lang w:eastAsia="ru-RU"/>
+        </w:rPr>
+        <w:t>: %</w:t>
+      </w:r>
+      <w:r>
+        <w:rPr>
+          <w:rFonts w:ascii="Courier New" w:eastAsia="Times New Roman" w:hAnsi="Courier New" w:cs="Courier New"/>
+          <w:color w:val="000000"/>
+          <w:sz w:val="21"/>
+          <w:szCs w:val="21"/>
+          <w:lang w:val="en-US" w:eastAsia="ru-RU"/>
+        </w:rPr>
+        <w:t>T</w:t>
+      </w:r>
+      <w:r>
+        <w:rPr>
+          <w:rFonts w:ascii="Courier New" w:eastAsia="Times New Roman" w:hAnsi="Courier New" w:cs="Courier New"/>
+          <w:color w:val="000000"/>
+          <w:sz w:val="21"/>
+          <w:szCs w:val="21"/>
+          <w:lang w:eastAsia="ru-RU"/>
+        </w:rPr>
+        <w:t>\</w:t>
       </w:r>
       <w:proofErr w:type="spellStart"/>
       <w:r>
-        <w:t>echo</w:t>
+        <w:rPr>
+          <w:rFonts w:ascii="Courier New" w:eastAsia="Times New Roman" w:hAnsi="Courier New" w:cs="Courier New"/>
+          <w:color w:val="000000"/>
+          <w:sz w:val="21"/>
+          <w:szCs w:val="21"/>
+          <w:lang w:val="en-US" w:eastAsia="ru-RU"/>
+        </w:rPr>
+        <w:t>nDate</w:t>
       </w:r>
       <w:proofErr w:type="spellEnd"/>
       <w:r>
-        <w:t xml:space="preserve"> '</w:t>
+        <w:rPr>
+          <w:rFonts w:ascii="Courier New" w:eastAsia="Times New Roman" w:hAnsi="Courier New" w:cs="Courier New"/>
+          <w:color w:val="000000"/>
+          <w:sz w:val="21"/>
+          <w:szCs w:val="21"/>
+          <w:lang w:eastAsia="ru-RU"/>
+        </w:rPr>
+        <w:t>: %</w:t>
+      </w:r>
+      <w:r>
+        <w:rPr>
+          <w:rFonts w:ascii="Courier New" w:eastAsia="Times New Roman" w:hAnsi="Courier New" w:cs="Courier New"/>
+          <w:color w:val="000000"/>
+          <w:sz w:val="21"/>
+          <w:szCs w:val="21"/>
+          <w:lang w:val="en-US" w:eastAsia="ru-RU"/>
+        </w:rPr>
+        <w:t>D</w:t>
+      </w:r>
+      <w:r>
+        <w:rPr>
+          <w:rFonts w:ascii="Courier New" w:eastAsia="Times New Roman" w:hAnsi="Courier New" w:cs="Courier New"/>
+          <w:color w:val="000000"/>
+          <w:sz w:val="21"/>
+          <w:szCs w:val="21"/>
+          <w:lang w:eastAsia="ru-RU"/>
+        </w:rPr>
+        <w:t>'</w:t>
+      </w:r>
+      <w:r>
+        <w:rPr>
+          <w:rFonts w:ascii="Courier New" w:eastAsia="Times New Roman" w:hAnsi="Courier New" w:cs="Courier New"/>
+          <w:color w:val="000000"/>
+          <w:sz w:val="21"/>
+          <w:szCs w:val="21"/>
+          <w:lang w:eastAsia="ru-RU"/>
+        </w:rPr>
+        <w:t xml:space="preserve"> –  </w:t>
+      </w:r>
+      <w:r>
+        <w:rPr>
+          <w:rFonts w:ascii="Courier New" w:eastAsia="Times New Roman" w:hAnsi="Courier New" w:cs="Courier New"/>
+          <w:color w:val="000000"/>
+          <w:sz w:val="21"/>
+          <w:szCs w:val="21"/>
+          <w:lang w:eastAsia="ru-RU"/>
+        </w:rPr>
+        <w:t>выдаст</w:t>
+      </w:r>
+      <w:r>
+        <w:rPr>
+          <w:rFonts w:ascii="Courier New" w:eastAsia="Times New Roman" w:hAnsi="Courier New" w:cs="Courier New"/>
+          <w:color w:val="000000"/>
+          <w:sz w:val="21"/>
+          <w:szCs w:val="21"/>
+          <w:lang w:eastAsia="ru-RU"/>
+        </w:rPr>
+        <w:t xml:space="preserve"> </w:t>
+      </w:r>
+      <w:r>
+        <w:rPr>
+          <w:rFonts w:ascii="Courier New" w:eastAsia="Times New Roman" w:hAnsi="Courier New" w:cs="Courier New"/>
+          <w:color w:val="000000"/>
+          <w:sz w:val="21"/>
+          <w:szCs w:val="21"/>
+          <w:lang w:eastAsia="ru-RU"/>
+        </w:rPr>
+        <w:t xml:space="preserve">время и дату </w:t>
+      </w:r>
+      <w:r>
+        <w:rPr>
+          <w:rFonts w:ascii="Courier New" w:eastAsia="Times New Roman" w:hAnsi="Courier New" w:cs="Courier New"/>
+          <w:color w:val="000000"/>
+          <w:sz w:val="21"/>
+          <w:szCs w:val="21"/>
+          <w:lang w:eastAsia="ru-RU"/>
+        </w:rPr>
+        <w:t>в формате</w:t>
+      </w:r>
+      <w:r>
+        <w:rPr>
+          <w:rFonts w:ascii="Courier New" w:eastAsia="Times New Roman" w:hAnsi="Courier New" w:cs="Courier New"/>
+          <w:color w:val="000000"/>
+          <w:sz w:val="21"/>
+          <w:szCs w:val="21"/>
+          <w:lang w:eastAsia="ru-RU"/>
+        </w:rPr>
+        <w:t xml:space="preserve"> мм/</w:t>
       </w:r>
       <w:proofErr w:type="spellStart"/>
       <w:r>
-        <w:t>Please</w:t>
+        <w:rPr>
+          <w:rFonts w:ascii="Courier New" w:eastAsia="Times New Roman" w:hAnsi="Courier New" w:cs="Courier New"/>
+          <w:color w:val="000000"/>
+          <w:sz w:val="21"/>
+          <w:szCs w:val="21"/>
+          <w:lang w:eastAsia="ru-RU"/>
+        </w:rPr>
+        <w:t>дд</w:t>
       </w:r>
       <w:proofErr w:type="spellEnd"/>
       <w:r>
+        <w:rPr>
+          <w:rFonts w:ascii="Courier New" w:eastAsia="Times New Roman" w:hAnsi="Courier New" w:cs="Courier New"/>
+          <w:color w:val="000000"/>
+          <w:sz w:val="21"/>
+          <w:szCs w:val="21"/>
+          <w:lang w:eastAsia="ru-RU"/>
+        </w:rPr>
+        <w:t>/гг.</w:t>
+      </w:r>
+    </w:p>
+    <w:p>
+      <w:pPr>
+        <w:shd w:val="clear" w:color="auto" w:fill="FFFFFF"/>
+        <w:tabs>
+          <w:tab w:val="left" w:pos="916"/>
+          <w:tab w:val="left" w:pos="1832"/>
+          <w:tab w:val="left" w:pos="2748"/>
+          <w:tab w:val="left" w:pos="3664"/>
+          <w:tab w:val="left" w:pos="4580"/>
+          <w:tab w:val="left" w:pos="5496"/>
+          <w:tab w:val="left" w:pos="6412"/>
+          <w:tab w:val="left" w:pos="7328"/>
+          <w:tab w:val="left" w:pos="8244"/>
+          <w:tab w:val="left" w:pos="9160"/>
+          <w:tab w:val="left" w:pos="10076"/>
+          <w:tab w:val="left" w:pos="10992"/>
+          <w:tab w:val="left" w:pos="11908"/>
+          <w:tab w:val="left" w:pos="12824"/>
+          <w:tab w:val="left" w:pos="13740"/>
+          <w:tab w:val="left" w:pos="14656"/>
+        </w:tabs>
+        <w:spacing w:after="0" w:line="240" w:lineRule="auto"/>
+        <w:rPr>
+          <w:rFonts w:ascii="Courier New" w:eastAsia="Times New Roman" w:hAnsi="Courier New" w:cs="Courier New"/>
+          <w:color w:val="000000"/>
+          <w:sz w:val="21"/>
+          <w:szCs w:val="21"/>
+          <w:lang w:eastAsia="ru-RU"/>
+        </w:rPr>
+      </w:pPr>
+    </w:p>
+    <w:p>
+      <w:pPr>
+        <w:shd w:val="clear" w:color="auto" w:fill="FFFFFF"/>
+        <w:tabs>
+          <w:tab w:val="left" w:pos="916"/>
+          <w:tab w:val="left" w:pos="1832"/>
+          <w:tab w:val="left" w:pos="2748"/>
+          <w:tab w:val="left" w:pos="3664"/>
+          <w:tab w:val="left" w:pos="4580"/>
+          <w:tab w:val="left" w:pos="5496"/>
+          <w:tab w:val="left" w:pos="6412"/>
+          <w:tab w:val="left" w:pos="7328"/>
+          <w:tab w:val="left" w:pos="8244"/>
+          <w:tab w:val="left" w:pos="9160"/>
+          <w:tab w:val="left" w:pos="10076"/>
+          <w:tab w:val="left" w:pos="10992"/>
+          <w:tab w:val="left" w:pos="11908"/>
+          <w:tab w:val="left" w:pos="12824"/>
+          <w:tab w:val="left" w:pos="13740"/>
+          <w:tab w:val="left" w:pos="14656"/>
+        </w:tabs>
+        <w:spacing w:after="0" w:line="240" w:lineRule="auto"/>
+        <w:rPr>
+          <w:rFonts w:ascii="Courier New" w:eastAsia="Times New Roman" w:hAnsi="Courier New" w:cs="Courier New"/>
+          <w:color w:val="000000"/>
+          <w:sz w:val="21"/>
+          <w:szCs w:val="21"/>
+          <w:lang w:eastAsia="ru-RU"/>
+        </w:rPr>
+      </w:pPr>
+    </w:p>
+    <w:p>
+      <w:pPr>
+        <w:shd w:val="clear" w:color="auto" w:fill="FFFFFF"/>
+        <w:tabs>
+          <w:tab w:val="left" w:pos="916"/>
+          <w:tab w:val="left" w:pos="1832"/>
+          <w:tab w:val="left" w:pos="2748"/>
+          <w:tab w:val="left" w:pos="3664"/>
+          <w:tab w:val="left" w:pos="4580"/>
+          <w:tab w:val="left" w:pos="5496"/>
+          <w:tab w:val="left" w:pos="6412"/>
+          <w:tab w:val="left" w:pos="7328"/>
+          <w:tab w:val="left" w:pos="8244"/>
+          <w:tab w:val="left" w:pos="9160"/>
+          <w:tab w:val="left" w:pos="10076"/>
+          <w:tab w:val="left" w:pos="10992"/>
+          <w:tab w:val="left" w:pos="11908"/>
+          <w:tab w:val="left" w:pos="12824"/>
+          <w:tab w:val="left" w:pos="13740"/>
+          <w:tab w:val="left" w:pos="14656"/>
+        </w:tabs>
+        <w:spacing w:after="0" w:line="240" w:lineRule="auto"/>
+        <w:rPr>
+          <w:rFonts w:ascii="Courier New" w:eastAsia="Times New Roman" w:hAnsi="Courier New" w:cs="Courier New"/>
+          <w:color w:val="000000"/>
+          <w:sz w:val="21"/>
+          <w:szCs w:val="21"/>
+          <w:lang w:eastAsia="ru-RU"/>
+        </w:rPr>
+      </w:pPr>
+      <w:r>
+        <w:rPr>
+          <w:rFonts w:ascii="Courier New" w:eastAsia="Times New Roman" w:hAnsi="Courier New" w:cs="Courier New"/>
+          <w:color w:val="000000"/>
+          <w:sz w:val="21"/>
+          <w:szCs w:val="21"/>
+          <w:lang w:eastAsia="ru-RU"/>
+        </w:rPr>
+        <w:t xml:space="preserve">3. Выбранная опция </w:t>
+      </w:r>
+      <w:r>
+        <w:rPr>
+          <w:rFonts w:ascii="Courier New" w:eastAsia="Times New Roman" w:hAnsi="Courier New" w:cs="Courier New"/>
+          <w:color w:val="000000"/>
+          <w:sz w:val="21"/>
+          <w:szCs w:val="21"/>
+          <w:lang w:eastAsia="ru-RU"/>
+        </w:rPr>
+        <w:t>"${</w:t>
+      </w:r>
+      <w:proofErr w:type="gramStart"/>
+      <w:r>
+        <w:rPr>
+          <w:rFonts w:ascii="Courier New" w:eastAsia="Times New Roman" w:hAnsi="Courier New" w:cs="Courier New"/>
+          <w:color w:val="000000"/>
+          <w:sz w:val="21"/>
+          <w:szCs w:val="21"/>
+          <w:lang w:val="en-US" w:eastAsia="ru-RU"/>
+        </w:rPr>
+        <w:t>options</w:t>
+      </w:r>
+      <w:r>
+        <w:rPr>
+          <w:rFonts w:ascii="Courier New" w:eastAsia="Times New Roman" w:hAnsi="Courier New" w:cs="Courier New"/>
+          <w:color w:val="000000"/>
+          <w:sz w:val="21"/>
+          <w:szCs w:val="21"/>
+          <w:lang w:eastAsia="ru-RU"/>
+        </w:rPr>
+        <w:t>[</w:t>
+      </w:r>
+      <w:proofErr w:type="gramEnd"/>
+      <w:r>
+        <w:rPr>
+          <w:rFonts w:ascii="Courier New" w:eastAsia="Times New Roman" w:hAnsi="Courier New" w:cs="Courier New"/>
+          <w:color w:val="000000"/>
+          <w:sz w:val="21"/>
+          <w:szCs w:val="21"/>
+          <w:lang w:eastAsia="ru-RU"/>
+        </w:rPr>
+        <w:t>2]}")</w:t>
+      </w:r>
+      <w:r>
+        <w:rPr>
+          <w:rFonts w:ascii="Courier New" w:eastAsia="Times New Roman" w:hAnsi="Courier New" w:cs="Courier New"/>
+          <w:color w:val="000000"/>
+          <w:sz w:val="21"/>
+          <w:szCs w:val="21"/>
+          <w:lang w:eastAsia="ru-RU"/>
+        </w:rPr>
+        <w:t>т</w:t>
+      </w:r>
+      <w:r>
+        <w:rPr>
+          <w:rFonts w:ascii="Courier New" w:eastAsia="Times New Roman" w:hAnsi="Courier New" w:cs="Courier New"/>
+          <w:color w:val="000000"/>
+          <w:sz w:val="21"/>
+          <w:szCs w:val="21"/>
+          <w:lang w:eastAsia="ru-RU"/>
+        </w:rPr>
+        <w:t>естирует файлы:</w:t>
+      </w:r>
+    </w:p>
+    <w:p>
+      <w:pPr>
+        <w:shd w:val="clear" w:color="auto" w:fill="FFFFFF"/>
+        <w:tabs>
+          <w:tab w:val="left" w:pos="916"/>
+          <w:tab w:val="left" w:pos="1832"/>
+          <w:tab w:val="left" w:pos="2748"/>
+          <w:tab w:val="left" w:pos="3664"/>
+          <w:tab w:val="left" w:pos="4580"/>
+          <w:tab w:val="left" w:pos="5496"/>
+          <w:tab w:val="left" w:pos="6412"/>
+          <w:tab w:val="left" w:pos="7328"/>
+          <w:tab w:val="left" w:pos="8244"/>
+          <w:tab w:val="left" w:pos="9160"/>
+          <w:tab w:val="left" w:pos="10076"/>
+          <w:tab w:val="left" w:pos="10992"/>
+          <w:tab w:val="left" w:pos="11908"/>
+          <w:tab w:val="left" w:pos="12824"/>
+          <w:tab w:val="left" w:pos="13740"/>
+          <w:tab w:val="left" w:pos="14656"/>
+        </w:tabs>
+        <w:spacing w:after="0" w:line="240" w:lineRule="auto"/>
+      </w:pPr>
+    </w:p>
+    <w:p>
+      <w:pPr>
+        <w:shd w:val="clear" w:color="auto" w:fill="FFFFFF"/>
+        <w:tabs>
+          <w:tab w:val="left" w:pos="916"/>
+          <w:tab w:val="left" w:pos="1832"/>
+          <w:tab w:val="left" w:pos="2748"/>
+          <w:tab w:val="left" w:pos="3664"/>
+          <w:tab w:val="left" w:pos="4580"/>
+          <w:tab w:val="left" w:pos="5496"/>
+          <w:tab w:val="left" w:pos="6412"/>
+          <w:tab w:val="left" w:pos="7328"/>
+          <w:tab w:val="left" w:pos="8244"/>
+          <w:tab w:val="left" w:pos="9160"/>
+          <w:tab w:val="left" w:pos="10076"/>
+          <w:tab w:val="left" w:pos="10992"/>
+          <w:tab w:val="left" w:pos="11908"/>
+          <w:tab w:val="left" w:pos="12824"/>
+          <w:tab w:val="left" w:pos="13740"/>
+          <w:tab w:val="left" w:pos="14656"/>
+        </w:tabs>
+        <w:spacing w:after="0" w:line="240" w:lineRule="auto"/>
+        <w:rPr>
+          <w:rFonts w:ascii="Courier New" w:eastAsia="Times New Roman" w:hAnsi="Courier New" w:cs="Courier New"/>
+          <w:color w:val="000000"/>
+          <w:sz w:val="21"/>
+          <w:szCs w:val="21"/>
+          <w:lang w:eastAsia="ru-RU"/>
+        </w:rPr>
+      </w:pPr>
+      <w:r>
+        <w:rPr>
+          <w:rFonts w:ascii="Courier New" w:eastAsia="Times New Roman" w:hAnsi="Courier New" w:cs="Courier New"/>
+          <w:color w:val="000000"/>
+          <w:sz w:val="21"/>
+          <w:szCs w:val="21"/>
+          <w:lang w:eastAsia="ru-RU"/>
+        </w:rPr>
+        <w:t xml:space="preserve">если </w:t>
+      </w:r>
+      <w:r>
+        <w:rPr>
+          <w:rFonts w:ascii="Courier New" w:eastAsia="Times New Roman" w:hAnsi="Courier New" w:cs="Courier New"/>
+          <w:color w:val="000000"/>
+          <w:sz w:val="21"/>
+          <w:szCs w:val="21"/>
+          <w:lang w:eastAsia="ru-RU"/>
+        </w:rPr>
+        <w:t xml:space="preserve">-d </w:t>
+      </w:r>
+      <w:proofErr w:type="spellStart"/>
+      <w:r>
+        <w:rPr>
+          <w:rFonts w:ascii="Courier New" w:eastAsia="Times New Roman" w:hAnsi="Courier New" w:cs="Courier New"/>
+          <w:color w:val="000000"/>
+          <w:sz w:val="21"/>
+          <w:szCs w:val="21"/>
+          <w:lang w:eastAsia="ru-RU"/>
+        </w:rPr>
+        <w:t>file</w:t>
+      </w:r>
+      <w:proofErr w:type="spellEnd"/>
+      <w:r>
+        <w:rPr>
+          <w:rFonts w:ascii="Courier New" w:eastAsia="Times New Roman" w:hAnsi="Courier New" w:cs="Courier New"/>
+          <w:color w:val="000000"/>
+          <w:sz w:val="21"/>
+          <w:szCs w:val="21"/>
+          <w:lang w:eastAsia="ru-RU"/>
+        </w:rPr>
+        <w:t xml:space="preserve"> если </w:t>
+      </w:r>
+      <w:r>
+        <w:rPr>
+          <w:rFonts w:ascii="Courier New" w:eastAsia="Times New Roman" w:hAnsi="Courier New" w:cs="Courier New"/>
+          <w:color w:val="000000"/>
+          <w:sz w:val="21"/>
+          <w:szCs w:val="21"/>
+          <w:lang w:eastAsia="ru-RU"/>
+        </w:rPr>
+        <w:t>файл</w:t>
+      </w:r>
+      <w:r>
+        <w:rPr>
+          <w:rFonts w:ascii="Courier New" w:eastAsia="Times New Roman" w:hAnsi="Courier New" w:cs="Courier New"/>
+          <w:color w:val="000000"/>
+          <w:sz w:val="21"/>
+          <w:szCs w:val="21"/>
+          <w:lang w:eastAsia="ru-RU"/>
+        </w:rPr>
+        <w:t xml:space="preserve"> существует и является каталогом</w:t>
+      </w:r>
+      <w:r>
+        <w:rPr>
+          <w:rFonts w:ascii="Courier New" w:eastAsia="Times New Roman" w:hAnsi="Courier New" w:cs="Courier New"/>
+          <w:color w:val="000000"/>
+          <w:sz w:val="21"/>
+          <w:szCs w:val="21"/>
+          <w:lang w:eastAsia="ru-RU"/>
+        </w:rPr>
+        <w:t>;</w:t>
+      </w:r>
+    </w:p>
+    <w:p>
+      <w:pPr>
+        <w:shd w:val="clear" w:color="auto" w:fill="FFFFFF"/>
+        <w:tabs>
+          <w:tab w:val="left" w:pos="916"/>
+          <w:tab w:val="left" w:pos="1832"/>
+          <w:tab w:val="left" w:pos="2748"/>
+          <w:tab w:val="left" w:pos="3664"/>
+          <w:tab w:val="left" w:pos="4580"/>
+          <w:tab w:val="left" w:pos="5496"/>
+          <w:tab w:val="left" w:pos="6412"/>
+          <w:tab w:val="left" w:pos="7328"/>
+          <w:tab w:val="left" w:pos="8244"/>
+          <w:tab w:val="left" w:pos="9160"/>
+          <w:tab w:val="left" w:pos="10076"/>
+          <w:tab w:val="left" w:pos="10992"/>
+          <w:tab w:val="left" w:pos="11908"/>
+          <w:tab w:val="left" w:pos="12824"/>
+          <w:tab w:val="left" w:pos="13740"/>
+          <w:tab w:val="left" w:pos="14656"/>
+        </w:tabs>
+        <w:spacing w:after="0" w:line="240" w:lineRule="auto"/>
+        <w:rPr>
+          <w:rFonts w:ascii="Courier New" w:eastAsia="Times New Roman" w:hAnsi="Courier New" w:cs="Courier New"/>
+          <w:color w:val="000000"/>
+          <w:sz w:val="21"/>
+          <w:szCs w:val="21"/>
+          <w:lang w:eastAsia="ru-RU"/>
+        </w:rPr>
+      </w:pPr>
+      <w:r>
+        <w:rPr>
+          <w:rFonts w:ascii="Courier New" w:eastAsia="Times New Roman" w:hAnsi="Courier New" w:cs="Courier New"/>
+          <w:color w:val="000000"/>
+          <w:sz w:val="21"/>
+          <w:szCs w:val="21"/>
+          <w:lang w:eastAsia="ru-RU"/>
+        </w:rPr>
+        <w:t xml:space="preserve">если -f </w:t>
+      </w:r>
+      <w:proofErr w:type="spellStart"/>
+      <w:r>
+        <w:rPr>
+          <w:rFonts w:ascii="Courier New" w:eastAsia="Times New Roman" w:hAnsi="Courier New" w:cs="Courier New"/>
+          <w:color w:val="000000"/>
+          <w:sz w:val="21"/>
+          <w:szCs w:val="21"/>
+          <w:lang w:eastAsia="ru-RU"/>
+        </w:rPr>
+        <w:t>file</w:t>
+      </w:r>
+      <w:proofErr w:type="spellEnd"/>
+      <w:r>
+        <w:rPr>
+          <w:rFonts w:ascii="Courier New" w:eastAsia="Times New Roman" w:hAnsi="Courier New" w:cs="Courier New"/>
+          <w:color w:val="000000"/>
+          <w:sz w:val="21"/>
+          <w:szCs w:val="21"/>
+          <w:lang w:eastAsia="ru-RU"/>
+        </w:rPr>
         <w:t xml:space="preserve"> </w:t>
       </w:r>
-      <w:proofErr w:type="spellStart"/>
-      <w:r>
-        <w:t>choose</w:t>
-      </w:r>
-      <w:proofErr w:type="spellEnd"/>
-      <w:r>
-        <w:t xml:space="preserve"> </w:t>
-      </w:r>
-      <w:proofErr w:type="spellStart"/>
-      <w:r>
-        <w:t>an</w:t>
-      </w:r>
-      <w:proofErr w:type="spellEnd"/>
-      <w:r>
-        <w:t xml:space="preserve"> </w:t>
-      </w:r>
-      <w:proofErr w:type="spellStart"/>
-      <w:r>
-        <w:t>option</w:t>
-      </w:r>
-      <w:proofErr w:type="spellEnd"/>
-      <w:r>
-        <w:t>'</w:t>
-      </w:r>
-      <w:r>
-        <w:t xml:space="preserve"> - </w:t>
+      <w:r>
+        <w:rPr>
+          <w:rFonts w:ascii="Courier New" w:eastAsia="Times New Roman" w:hAnsi="Courier New" w:cs="Courier New"/>
+          <w:color w:val="000000"/>
+          <w:sz w:val="21"/>
+          <w:szCs w:val="21"/>
+          <w:lang w:eastAsia="ru-RU"/>
+        </w:rPr>
+        <w:t xml:space="preserve">если </w:t>
+      </w:r>
+      <w:r>
+        <w:rPr>
+          <w:rFonts w:ascii="Courier New" w:eastAsia="Times New Roman" w:hAnsi="Courier New" w:cs="Courier New"/>
+          <w:color w:val="000000"/>
+          <w:sz w:val="21"/>
+          <w:szCs w:val="21"/>
+          <w:lang w:eastAsia="ru-RU"/>
+        </w:rPr>
+        <w:t>файл</w:t>
+      </w:r>
+      <w:r>
+        <w:rPr>
+          <w:rFonts w:ascii="Courier New" w:eastAsia="Times New Roman" w:hAnsi="Courier New" w:cs="Courier New"/>
+          <w:color w:val="000000"/>
+          <w:sz w:val="21"/>
+          <w:szCs w:val="21"/>
+          <w:lang w:eastAsia="ru-RU"/>
+        </w:rPr>
+        <w:t xml:space="preserve"> существует и является обычным файлом</w:t>
+      </w:r>
+      <w:r>
+        <w:rPr>
+          <w:rFonts w:ascii="Courier New" w:eastAsia="Times New Roman" w:hAnsi="Courier New" w:cs="Courier New"/>
+          <w:color w:val="000000"/>
+          <w:sz w:val="21"/>
+          <w:szCs w:val="21"/>
+          <w:lang w:eastAsia="ru-RU"/>
+        </w:rPr>
+        <w:t>;</w:t>
+      </w:r>
+    </w:p>
+    <w:p>
+      <w:pPr>
+        <w:shd w:val="clear" w:color="auto" w:fill="FFFFFF"/>
+        <w:tabs>
+          <w:tab w:val="left" w:pos="916"/>
+          <w:tab w:val="left" w:pos="1832"/>
+          <w:tab w:val="left" w:pos="2748"/>
+          <w:tab w:val="left" w:pos="3664"/>
+          <w:tab w:val="left" w:pos="4580"/>
+          <w:tab w:val="left" w:pos="5496"/>
+          <w:tab w:val="left" w:pos="6412"/>
+          <w:tab w:val="left" w:pos="7328"/>
+          <w:tab w:val="left" w:pos="8244"/>
+          <w:tab w:val="left" w:pos="9160"/>
+          <w:tab w:val="left" w:pos="10076"/>
+          <w:tab w:val="left" w:pos="10992"/>
+          <w:tab w:val="left" w:pos="11908"/>
+          <w:tab w:val="left" w:pos="12824"/>
+          <w:tab w:val="left" w:pos="13740"/>
+          <w:tab w:val="left" w:pos="14656"/>
+        </w:tabs>
+        <w:spacing w:after="0" w:line="240" w:lineRule="auto"/>
+        <w:rPr>
+          <w:rFonts w:ascii="Courier New" w:eastAsia="Times New Roman" w:hAnsi="Courier New" w:cs="Courier New"/>
+          <w:color w:val="000000"/>
+          <w:sz w:val="21"/>
+          <w:szCs w:val="21"/>
+          <w:lang w:eastAsia="ru-RU"/>
+        </w:rPr>
+      </w:pPr>
+      <w:r>
+        <w:rPr>
+          <w:rFonts w:ascii="Courier New" w:eastAsia="Times New Roman" w:hAnsi="Courier New" w:cs="Courier New"/>
+          <w:color w:val="000000"/>
+          <w:sz w:val="21"/>
+          <w:szCs w:val="21"/>
+          <w:lang w:eastAsia="ru-RU"/>
+        </w:rPr>
+        <w:t xml:space="preserve">иначе - </w:t>
+      </w:r>
+      <w:r>
+        <w:rPr>
+          <w:rFonts w:ascii="Courier New" w:eastAsia="Times New Roman" w:hAnsi="Courier New" w:cs="Courier New"/>
+          <w:color w:val="000000"/>
+          <w:sz w:val="21"/>
+          <w:szCs w:val="21"/>
+          <w:lang w:eastAsia="ru-RU"/>
+        </w:rPr>
+        <w:t>файл</w:t>
+      </w:r>
+      <w:r>
+        <w:rPr>
+          <w:rFonts w:ascii="Courier New" w:eastAsia="Times New Roman" w:hAnsi="Courier New" w:cs="Courier New"/>
+          <w:color w:val="000000"/>
+          <w:sz w:val="21"/>
+          <w:szCs w:val="21"/>
+          <w:lang w:eastAsia="ru-RU"/>
+        </w:rPr>
+        <w:t xml:space="preserve"> не</w:t>
+      </w:r>
+      <w:r>
+        <w:rPr>
+          <w:rFonts w:ascii="Courier New" w:eastAsia="Times New Roman" w:hAnsi="Courier New" w:cs="Courier New"/>
+          <w:color w:val="000000"/>
+          <w:sz w:val="21"/>
+          <w:szCs w:val="21"/>
+          <w:lang w:eastAsia="ru-RU"/>
+        </w:rPr>
+        <w:t xml:space="preserve"> существует.</w:t>
+      </w:r>
+    </w:p>
+    <w:p>
+      <w:pPr>
+        <w:shd w:val="clear" w:color="auto" w:fill="FFFFFF"/>
+        <w:tabs>
+          <w:tab w:val="left" w:pos="916"/>
+          <w:tab w:val="left" w:pos="1832"/>
+          <w:tab w:val="left" w:pos="2748"/>
+          <w:tab w:val="left" w:pos="3664"/>
+          <w:tab w:val="left" w:pos="4580"/>
+          <w:tab w:val="left" w:pos="5496"/>
+          <w:tab w:val="left" w:pos="6412"/>
+          <w:tab w:val="left" w:pos="7328"/>
+          <w:tab w:val="left" w:pos="8244"/>
+          <w:tab w:val="left" w:pos="9160"/>
+          <w:tab w:val="left" w:pos="10076"/>
+          <w:tab w:val="left" w:pos="10992"/>
+          <w:tab w:val="left" w:pos="11908"/>
+          <w:tab w:val="left" w:pos="12824"/>
+          <w:tab w:val="left" w:pos="13740"/>
+          <w:tab w:val="left" w:pos="14656"/>
+        </w:tabs>
+        <w:spacing w:after="0" w:line="240" w:lineRule="auto"/>
+        <w:rPr>
+          <w:rFonts w:ascii="Courier New" w:eastAsia="Times New Roman" w:hAnsi="Courier New" w:cs="Courier New"/>
+          <w:color w:val="000000"/>
+          <w:sz w:val="21"/>
+          <w:szCs w:val="21"/>
+          <w:lang w:val="en-US" w:eastAsia="ru-RU"/>
+        </w:rPr>
+      </w:pPr>
+      <w:r>
+        <w:rPr>
+          <w:rFonts w:ascii="Courier New" w:eastAsia="Times New Roman" w:hAnsi="Courier New" w:cs="Courier New"/>
+          <w:color w:val="000000"/>
+          <w:sz w:val="21"/>
+          <w:szCs w:val="21"/>
+          <w:lang w:eastAsia="ru-RU"/>
+        </w:rPr>
+        <w:tab/>
+      </w:r>
+      <w:r>
+        <w:rPr>
+          <w:rFonts w:ascii="Courier New" w:eastAsia="Times New Roman" w:hAnsi="Courier New" w:cs="Courier New"/>
+          <w:color w:val="000000"/>
+          <w:sz w:val="21"/>
+          <w:szCs w:val="21"/>
+          <w:lang w:eastAsia="ru-RU"/>
+        </w:rPr>
+        <w:tab/>
+      </w:r>
+      <w:r>
+        <w:rPr>
+          <w:rFonts w:ascii="Courier New" w:eastAsia="Times New Roman" w:hAnsi="Courier New" w:cs="Courier New"/>
+          <w:color w:val="000000"/>
+          <w:sz w:val="21"/>
+          <w:szCs w:val="21"/>
+          <w:lang w:eastAsia="ru-RU"/>
+        </w:rPr>
+        <w:tab/>
+      </w:r>
+    </w:p>
+    <w:p>
+      <w:pPr>
+        <w:shd w:val="clear" w:color="auto" w:fill="FFFFFF"/>
+        <w:tabs>
+          <w:tab w:val="left" w:pos="916"/>
+          <w:tab w:val="left" w:pos="1832"/>
+          <w:tab w:val="left" w:pos="2748"/>
+          <w:tab w:val="left" w:pos="3664"/>
+          <w:tab w:val="left" w:pos="4580"/>
+          <w:tab w:val="left" w:pos="5496"/>
+          <w:tab w:val="left" w:pos="6412"/>
+          <w:tab w:val="left" w:pos="7328"/>
+          <w:tab w:val="left" w:pos="8244"/>
+          <w:tab w:val="left" w:pos="9160"/>
+          <w:tab w:val="left" w:pos="10076"/>
+          <w:tab w:val="left" w:pos="10992"/>
+          <w:tab w:val="left" w:pos="11908"/>
+          <w:tab w:val="left" w:pos="12824"/>
+          <w:tab w:val="left" w:pos="13740"/>
+          <w:tab w:val="left" w:pos="14656"/>
+        </w:tabs>
+        <w:spacing w:after="0" w:line="240" w:lineRule="auto"/>
+        <w:rPr>
+          <w:rFonts w:ascii="Courier New" w:eastAsia="Times New Roman" w:hAnsi="Courier New" w:cs="Courier New"/>
+          <w:color w:val="000000"/>
+          <w:sz w:val="21"/>
+          <w:szCs w:val="21"/>
+          <w:lang w:eastAsia="ru-RU"/>
+        </w:rPr>
+      </w:pPr>
+    </w:p>
+    <w:p>
+      <w:pPr>
+        <w:shd w:val="clear" w:color="auto" w:fill="FFFFFF"/>
+        <w:tabs>
+          <w:tab w:val="left" w:pos="916"/>
+          <w:tab w:val="left" w:pos="1832"/>
+          <w:tab w:val="left" w:pos="2748"/>
+          <w:tab w:val="left" w:pos="3664"/>
+          <w:tab w:val="left" w:pos="4580"/>
+          <w:tab w:val="left" w:pos="5496"/>
+          <w:tab w:val="left" w:pos="6412"/>
+          <w:tab w:val="left" w:pos="7328"/>
+          <w:tab w:val="left" w:pos="8244"/>
+          <w:tab w:val="left" w:pos="9160"/>
+          <w:tab w:val="left" w:pos="10076"/>
+          <w:tab w:val="left" w:pos="10992"/>
+          <w:tab w:val="left" w:pos="11908"/>
+          <w:tab w:val="left" w:pos="12824"/>
+          <w:tab w:val="left" w:pos="13740"/>
+          <w:tab w:val="left" w:pos="14656"/>
+        </w:tabs>
+        <w:spacing w:after="0" w:line="240" w:lineRule="auto"/>
+        <w:rPr>
+          <w:rFonts w:ascii="Courier New" w:eastAsia="Times New Roman" w:hAnsi="Courier New" w:cs="Courier New"/>
+          <w:color w:val="000000"/>
+          <w:sz w:val="21"/>
+          <w:szCs w:val="21"/>
+          <w:lang w:eastAsia="ru-RU"/>
+        </w:rPr>
+      </w:pPr>
+      <w:r>
+        <w:rPr>
+          <w:rFonts w:ascii="Courier New" w:eastAsia="Times New Roman" w:hAnsi="Courier New" w:cs="Courier New"/>
+          <w:color w:val="000000"/>
+          <w:sz w:val="21"/>
+          <w:szCs w:val="21"/>
+          <w:lang w:eastAsia="ru-RU"/>
+        </w:rPr>
+        <w:t xml:space="preserve">4. Выбранная опция </w:t>
+      </w:r>
+      <w:r>
+        <w:rPr>
+          <w:rFonts w:ascii="Courier New" w:eastAsia="Times New Roman" w:hAnsi="Courier New" w:cs="Courier New"/>
+          <w:color w:val="000000"/>
+          <w:sz w:val="21"/>
+          <w:szCs w:val="21"/>
+          <w:lang w:eastAsia="ru-RU"/>
+        </w:rPr>
+        <w:t>"${</w:t>
+      </w:r>
+      <w:proofErr w:type="gramStart"/>
+      <w:r>
+        <w:rPr>
+          <w:rFonts w:ascii="Courier New" w:eastAsia="Times New Roman" w:hAnsi="Courier New" w:cs="Courier New"/>
+          <w:color w:val="000000"/>
+          <w:sz w:val="21"/>
+          <w:szCs w:val="21"/>
+          <w:lang w:val="en-US" w:eastAsia="ru-RU"/>
+        </w:rPr>
+        <w:t>options</w:t>
+      </w:r>
+      <w:r>
+        <w:rPr>
+          <w:rFonts w:ascii="Courier New" w:eastAsia="Times New Roman" w:hAnsi="Courier New" w:cs="Courier New"/>
+          <w:color w:val="000000"/>
+          <w:sz w:val="21"/>
+          <w:szCs w:val="21"/>
+          <w:lang w:eastAsia="ru-RU"/>
+        </w:rPr>
+        <w:t>[</w:t>
+      </w:r>
+      <w:proofErr w:type="gramEnd"/>
+      <w:r>
+        <w:rPr>
+          <w:rFonts w:ascii="Courier New" w:eastAsia="Times New Roman" w:hAnsi="Courier New" w:cs="Courier New"/>
+          <w:color w:val="000000"/>
+          <w:sz w:val="21"/>
+          <w:szCs w:val="21"/>
+          <w:lang w:eastAsia="ru-RU"/>
+        </w:rPr>
+        <w:t>3]}")</w:t>
+      </w:r>
+      <w:r>
+        <w:rPr>
+          <w:rFonts w:ascii="Courier New" w:eastAsia="Times New Roman" w:hAnsi="Courier New" w:cs="Courier New"/>
+          <w:color w:val="000000"/>
+          <w:sz w:val="21"/>
+          <w:szCs w:val="21"/>
+          <w:lang w:eastAsia="ru-RU"/>
+        </w:rPr>
+        <w:t xml:space="preserve">просит ввести имя файла и копирует его </w:t>
+      </w:r>
+    </w:p>
+    <w:p>
+      <w:pPr>
+        <w:shd w:val="clear" w:color="auto" w:fill="FFFFFF"/>
+        <w:tabs>
+          <w:tab w:val="left" w:pos="916"/>
+          <w:tab w:val="left" w:pos="1832"/>
+          <w:tab w:val="left" w:pos="2748"/>
+          <w:tab w:val="left" w:pos="3664"/>
+          <w:tab w:val="left" w:pos="4580"/>
+          <w:tab w:val="left" w:pos="5496"/>
+          <w:tab w:val="left" w:pos="6412"/>
+          <w:tab w:val="left" w:pos="7328"/>
+          <w:tab w:val="left" w:pos="8244"/>
+          <w:tab w:val="left" w:pos="9160"/>
+          <w:tab w:val="left" w:pos="10076"/>
+          <w:tab w:val="left" w:pos="10992"/>
+          <w:tab w:val="left" w:pos="11908"/>
+          <w:tab w:val="left" w:pos="12824"/>
+          <w:tab w:val="left" w:pos="13740"/>
+          <w:tab w:val="left" w:pos="14656"/>
+        </w:tabs>
+        <w:spacing w:after="0" w:line="240" w:lineRule="auto"/>
+        <w:rPr>
+          <w:rFonts w:ascii="Courier New" w:eastAsia="Times New Roman" w:hAnsi="Courier New" w:cs="Courier New"/>
+          <w:color w:val="000000"/>
+          <w:sz w:val="21"/>
+          <w:szCs w:val="21"/>
+          <w:lang w:val="en-US" w:eastAsia="ru-RU"/>
+        </w:rPr>
+      </w:pPr>
+      <w:r>
+        <w:rPr>
+          <w:rFonts w:ascii="Courier New" w:eastAsia="Times New Roman" w:hAnsi="Courier New" w:cs="Courier New"/>
+          <w:color w:val="000000"/>
+          <w:sz w:val="21"/>
+          <w:szCs w:val="21"/>
+          <w:lang w:eastAsia="ru-RU"/>
+        </w:rPr>
+        <w:tab/>
+      </w:r>
+      <w:r>
+        <w:rPr>
+          <w:rFonts w:ascii="Courier New" w:eastAsia="Times New Roman" w:hAnsi="Courier New" w:cs="Courier New"/>
+          <w:color w:val="000000"/>
+          <w:sz w:val="21"/>
+          <w:szCs w:val="21"/>
+          <w:lang w:eastAsia="ru-RU"/>
+        </w:rPr>
+        <w:tab/>
+      </w:r>
+      <w:r>
+        <w:rPr>
+          <w:rFonts w:ascii="Courier New" w:eastAsia="Times New Roman" w:hAnsi="Courier New" w:cs="Courier New"/>
+          <w:color w:val="000000"/>
+          <w:sz w:val="21"/>
+          <w:szCs w:val="21"/>
+          <w:lang w:eastAsia="ru-RU"/>
+        </w:rPr>
+        <w:tab/>
       </w:r>
       <w:bookmarkStart w:id="0" w:name="_GoBack"/>
       <w:bookmarkEnd w:id="0"/>
-      <w:r>
-        <w:t xml:space="preserve">Далее </w:t>
-      </w:r>
-      <w:r>
-        <w:t>идет</w:t>
-      </w:r>
-      <w:r>
-        <w:t xml:space="preserve"> описание того, что требуется сделать пользователю. Вывод текста осуществляется командой </w:t>
-      </w:r>
-      <w:proofErr w:type="spellStart"/>
-      <w:r>
-        <w:t>echo</w:t>
-      </w:r>
-      <w:proofErr w:type="spellEnd"/>
-      <w:r>
-        <w:t>. Параметром данной команды является сам текст, который нужно вывести</w:t>
-      </w:r>
-      <w:r>
-        <w:t>.</w:t>
-      </w:r>
     </w:p>
+    <w:p>
+      <w:pPr>
+        <w:shd w:val="clear" w:color="auto" w:fill="FFFFFF"/>
+        <w:tabs>
+          <w:tab w:val="left" w:pos="916"/>
+          <w:tab w:val="left" w:pos="1832"/>
+          <w:tab w:val="left" w:pos="2748"/>
+          <w:tab w:val="left" w:pos="3664"/>
+          <w:tab w:val="left" w:pos="4580"/>
+          <w:tab w:val="left" w:pos="5496"/>
+          <w:tab w:val="left" w:pos="6412"/>
+          <w:tab w:val="left" w:pos="7328"/>
+          <w:tab w:val="left" w:pos="8244"/>
+          <w:tab w:val="left" w:pos="9160"/>
+          <w:tab w:val="left" w:pos="10076"/>
+          <w:tab w:val="left" w:pos="10992"/>
+          <w:tab w:val="left" w:pos="11908"/>
+          <w:tab w:val="left" w:pos="12824"/>
+          <w:tab w:val="left" w:pos="13740"/>
+          <w:tab w:val="left" w:pos="14656"/>
+        </w:tabs>
+        <w:spacing w:after="0" w:line="240" w:lineRule="auto"/>
+        <w:rPr>
+          <w:rFonts w:ascii="Courier New" w:eastAsia="Times New Roman" w:hAnsi="Courier New" w:cs="Courier New"/>
+          <w:color w:val="000000"/>
+          <w:sz w:val="21"/>
+          <w:szCs w:val="21"/>
+          <w:lang w:eastAsia="ru-RU"/>
+        </w:rPr>
+      </w:pPr>
+      <w:r>
+        <w:rPr>
+          <w:rFonts w:ascii="Courier New" w:eastAsia="Times New Roman" w:hAnsi="Courier New" w:cs="Courier New"/>
+          <w:color w:val="000000"/>
+          <w:sz w:val="21"/>
+          <w:szCs w:val="21"/>
+          <w:lang w:eastAsia="ru-RU"/>
+        </w:rPr>
+        <w:t xml:space="preserve">5. </w:t>
+      </w:r>
+      <w:r>
+        <w:rPr>
+          <w:rFonts w:ascii="Courier New" w:eastAsia="Times New Roman" w:hAnsi="Courier New" w:cs="Courier New"/>
+          <w:color w:val="000000"/>
+          <w:sz w:val="21"/>
+          <w:szCs w:val="21"/>
+          <w:lang w:eastAsia="ru-RU"/>
+        </w:rPr>
+        <w:t>При в</w:t>
+      </w:r>
+      <w:r>
+        <w:rPr>
+          <w:rFonts w:ascii="Courier New" w:eastAsia="Times New Roman" w:hAnsi="Courier New" w:cs="Courier New"/>
+          <w:color w:val="000000"/>
+          <w:sz w:val="21"/>
+          <w:szCs w:val="21"/>
+          <w:lang w:eastAsia="ru-RU"/>
+        </w:rPr>
+        <w:t>ыбранн</w:t>
+      </w:r>
+      <w:r>
+        <w:rPr>
+          <w:rFonts w:ascii="Courier New" w:eastAsia="Times New Roman" w:hAnsi="Courier New" w:cs="Courier New"/>
+          <w:color w:val="000000"/>
+          <w:sz w:val="21"/>
+          <w:szCs w:val="21"/>
+          <w:lang w:eastAsia="ru-RU"/>
+        </w:rPr>
+        <w:t>ой</w:t>
+      </w:r>
+      <w:r>
+        <w:rPr>
+          <w:rFonts w:ascii="Courier New" w:eastAsia="Times New Roman" w:hAnsi="Courier New" w:cs="Courier New"/>
+          <w:color w:val="000000"/>
+          <w:sz w:val="21"/>
+          <w:szCs w:val="21"/>
+          <w:lang w:eastAsia="ru-RU"/>
+        </w:rPr>
+        <w:t xml:space="preserve"> опци</w:t>
+      </w:r>
+      <w:r>
+        <w:rPr>
+          <w:rFonts w:ascii="Courier New" w:eastAsia="Times New Roman" w:hAnsi="Courier New" w:cs="Courier New"/>
+          <w:color w:val="000000"/>
+          <w:sz w:val="21"/>
+          <w:szCs w:val="21"/>
+          <w:lang w:eastAsia="ru-RU"/>
+        </w:rPr>
+        <w:t>и</w:t>
+      </w:r>
+      <w:r>
+        <w:rPr>
+          <w:rFonts w:ascii="Courier New" w:eastAsia="Times New Roman" w:hAnsi="Courier New" w:cs="Courier New"/>
+          <w:color w:val="000000"/>
+          <w:sz w:val="21"/>
+          <w:szCs w:val="21"/>
+          <w:lang w:eastAsia="ru-RU"/>
+        </w:rPr>
+        <w:t xml:space="preserve"> </w:t>
+      </w:r>
+      <w:r>
+        <w:rPr>
+          <w:rFonts w:ascii="Courier New" w:eastAsia="Times New Roman" w:hAnsi="Courier New" w:cs="Courier New"/>
+          <w:color w:val="000000"/>
+          <w:sz w:val="21"/>
+          <w:szCs w:val="21"/>
+          <w:lang w:eastAsia="ru-RU"/>
+        </w:rPr>
+        <w:t>"${</w:t>
+      </w:r>
+      <w:proofErr w:type="gramStart"/>
+      <w:r>
+        <w:rPr>
+          <w:rFonts w:ascii="Courier New" w:eastAsia="Times New Roman" w:hAnsi="Courier New" w:cs="Courier New"/>
+          <w:color w:val="000000"/>
+          <w:sz w:val="21"/>
+          <w:szCs w:val="21"/>
+          <w:lang w:val="en-US" w:eastAsia="ru-RU"/>
+        </w:rPr>
+        <w:t>options</w:t>
+      </w:r>
+      <w:r>
+        <w:rPr>
+          <w:rFonts w:ascii="Courier New" w:eastAsia="Times New Roman" w:hAnsi="Courier New" w:cs="Courier New"/>
+          <w:color w:val="000000"/>
+          <w:sz w:val="21"/>
+          <w:szCs w:val="21"/>
+          <w:lang w:eastAsia="ru-RU"/>
+        </w:rPr>
+        <w:t>[</w:t>
+      </w:r>
+      <w:proofErr w:type="gramEnd"/>
+      <w:r>
+        <w:rPr>
+          <w:rFonts w:ascii="Courier New" w:eastAsia="Times New Roman" w:hAnsi="Courier New" w:cs="Courier New"/>
+          <w:color w:val="000000"/>
+          <w:sz w:val="21"/>
+          <w:szCs w:val="21"/>
+          <w:lang w:eastAsia="ru-RU"/>
+        </w:rPr>
+        <w:t>4]}")</w:t>
+      </w:r>
+      <w:r>
+        <w:rPr>
+          <w:rFonts w:ascii="Courier New" w:eastAsia="Times New Roman" w:hAnsi="Courier New" w:cs="Courier New"/>
+          <w:color w:val="000000"/>
+          <w:sz w:val="21"/>
+          <w:szCs w:val="21"/>
+          <w:lang w:eastAsia="ru-RU"/>
+        </w:rPr>
+        <w:t xml:space="preserve"> </w:t>
+      </w:r>
+      <w:r>
+        <w:rPr>
+          <w:rFonts w:ascii="Courier New" w:eastAsia="Times New Roman" w:hAnsi="Courier New" w:cs="Courier New"/>
+          <w:color w:val="000000"/>
+          <w:sz w:val="21"/>
+          <w:szCs w:val="21"/>
+          <w:lang w:eastAsia="ru-RU"/>
+        </w:rPr>
+        <w:t>прекращается ход выполнения программы</w:t>
+      </w:r>
+      <w:r>
+        <w:rPr>
+          <w:rFonts w:ascii="Courier New" w:eastAsia="Times New Roman" w:hAnsi="Courier New" w:cs="Courier New"/>
+          <w:color w:val="000000"/>
+          <w:sz w:val="21"/>
+          <w:szCs w:val="21"/>
+          <w:lang w:eastAsia="ru-RU"/>
+        </w:rPr>
+        <w:t xml:space="preserve"> и выдается надпись «Недопустимый вариант»</w:t>
+      </w:r>
+    </w:p>
+    <w:p>
+      <w:pPr>
+        <w:shd w:val="clear" w:color="auto" w:fill="FFFFFF"/>
+        <w:tabs>
+          <w:tab w:val="left" w:pos="916"/>
+          <w:tab w:val="left" w:pos="1832"/>
+          <w:tab w:val="left" w:pos="2748"/>
+          <w:tab w:val="left" w:pos="3664"/>
+          <w:tab w:val="left" w:pos="4580"/>
+          <w:tab w:val="left" w:pos="5496"/>
+          <w:tab w:val="left" w:pos="6412"/>
+          <w:tab w:val="left" w:pos="7328"/>
+          <w:tab w:val="left" w:pos="8244"/>
+          <w:tab w:val="left" w:pos="9160"/>
+          <w:tab w:val="left" w:pos="10076"/>
+          <w:tab w:val="left" w:pos="10992"/>
+          <w:tab w:val="left" w:pos="11908"/>
+          <w:tab w:val="left" w:pos="12824"/>
+          <w:tab w:val="left" w:pos="13740"/>
+          <w:tab w:val="left" w:pos="14656"/>
+        </w:tabs>
+        <w:spacing w:after="0" w:line="240" w:lineRule="auto"/>
+        <w:rPr>
+          <w:rFonts w:ascii="Courier New" w:eastAsia="Times New Roman" w:hAnsi="Courier New" w:cs="Courier New"/>
+          <w:color w:val="000000"/>
+          <w:sz w:val="21"/>
+          <w:szCs w:val="21"/>
+          <w:lang w:eastAsia="ru-RU"/>
+        </w:rPr>
+      </w:pPr>
+      <w:r>
+        <w:rPr>
+          <w:rFonts w:ascii="Courier New" w:eastAsia="Times New Roman" w:hAnsi="Courier New" w:cs="Courier New"/>
+          <w:color w:val="000000"/>
+          <w:sz w:val="21"/>
+          <w:szCs w:val="21"/>
+          <w:lang w:eastAsia="ru-RU"/>
+        </w:rPr>
+        <w:tab/>
+      </w:r>
+      <w:r>
+        <w:rPr>
+          <w:rFonts w:ascii="Courier New" w:eastAsia="Times New Roman" w:hAnsi="Courier New" w:cs="Courier New"/>
+          <w:color w:val="000000"/>
+          <w:sz w:val="21"/>
+          <w:szCs w:val="21"/>
+          <w:lang w:eastAsia="ru-RU"/>
+        </w:rPr>
+        <w:tab/>
+      </w:r>
+      <w:r>
+        <w:rPr>
+          <w:rFonts w:ascii="Courier New" w:eastAsia="Times New Roman" w:hAnsi="Courier New" w:cs="Courier New"/>
+          <w:color w:val="000000"/>
+          <w:sz w:val="21"/>
+          <w:szCs w:val="21"/>
+          <w:lang w:eastAsia="ru-RU"/>
+        </w:rPr>
+        <w:tab/>
+      </w:r>
+    </w:p>
+    <w:p>
+      <w:pPr>
+        <w:shd w:val="clear" w:color="auto" w:fill="FFFFFF"/>
+        <w:tabs>
+          <w:tab w:val="left" w:pos="916"/>
+          <w:tab w:val="left" w:pos="1832"/>
+          <w:tab w:val="left" w:pos="2748"/>
+          <w:tab w:val="left" w:pos="3664"/>
+          <w:tab w:val="left" w:pos="4580"/>
+          <w:tab w:val="left" w:pos="5496"/>
+          <w:tab w:val="left" w:pos="6412"/>
+          <w:tab w:val="left" w:pos="7328"/>
+          <w:tab w:val="left" w:pos="8244"/>
+          <w:tab w:val="left" w:pos="9160"/>
+          <w:tab w:val="left" w:pos="10076"/>
+          <w:tab w:val="left" w:pos="10992"/>
+          <w:tab w:val="left" w:pos="11908"/>
+          <w:tab w:val="left" w:pos="12824"/>
+          <w:tab w:val="left" w:pos="13740"/>
+          <w:tab w:val="left" w:pos="14656"/>
+        </w:tabs>
+        <w:spacing w:after="0" w:line="240" w:lineRule="auto"/>
+        <w:rPr>
+          <w:rFonts w:ascii="Courier New" w:eastAsia="Times New Roman" w:hAnsi="Courier New" w:cs="Courier New"/>
+          <w:color w:val="000000"/>
+          <w:sz w:val="21"/>
+          <w:szCs w:val="21"/>
+          <w:lang w:eastAsia="ru-RU"/>
+        </w:rPr>
+      </w:pPr>
+      <w:r>
+        <w:rPr>
+          <w:rFonts w:ascii="Courier New" w:eastAsia="Times New Roman" w:hAnsi="Courier New" w:cs="Courier New"/>
+          <w:color w:val="000000"/>
+          <w:sz w:val="21"/>
+          <w:szCs w:val="21"/>
+          <w:lang w:eastAsia="ru-RU"/>
+        </w:rPr>
+        <w:tab/>
+      </w:r>
+    </w:p>
+    <w:p/>
     <w:sectPr>
       <w:pgSz w:w="11906" w:h="16838"/>
       <w:pgMar w:top="1134" w:right="850" w:bottom="1134" w:left="1701" w:header="708" w:footer="708" w:gutter="0"/>
@@ -528,6 +2058,7 @@
   <w:style w:type="character" w:default="1" w:styleId="a0">
     <w:name w:val="Default Paragraph Font"/>
     <w:uiPriority w:val="1"/>
+    <w:semiHidden/>
     <w:unhideWhenUsed/>
   </w:style>
   <w:style w:type="table" w:default="1" w:styleId="a1">
@@ -584,6 +2115,56 @@
       <w:ind w:left="720"/>
       <w:contextualSpacing/>
     </w:pPr>
+  </w:style>
+  <w:style w:type="paragraph" w:styleId="HTML">
+    <w:name w:val="HTML Preformatted"/>
+    <w:basedOn w:val="a"/>
+    <w:link w:val="HTML0"/>
+    <w:uiPriority w:val="99"/>
+    <w:semiHidden/>
+    <w:unhideWhenUsed/>
+    <w:rsid w:val="00CE6858"/>
+    <w:pPr>
+      <w:tabs>
+        <w:tab w:val="left" w:pos="916"/>
+        <w:tab w:val="left" w:pos="1832"/>
+        <w:tab w:val="left" w:pos="2748"/>
+        <w:tab w:val="left" w:pos="3664"/>
+        <w:tab w:val="left" w:pos="4580"/>
+        <w:tab w:val="left" w:pos="5496"/>
+        <w:tab w:val="left" w:pos="6412"/>
+        <w:tab w:val="left" w:pos="7328"/>
+        <w:tab w:val="left" w:pos="8244"/>
+        <w:tab w:val="left" w:pos="9160"/>
+        <w:tab w:val="left" w:pos="10076"/>
+        <w:tab w:val="left" w:pos="10992"/>
+        <w:tab w:val="left" w:pos="11908"/>
+        <w:tab w:val="left" w:pos="12824"/>
+        <w:tab w:val="left" w:pos="13740"/>
+        <w:tab w:val="left" w:pos="14656"/>
+      </w:tabs>
+      <w:spacing w:after="0" w:line="240" w:lineRule="auto"/>
+    </w:pPr>
+    <w:rPr>
+      <w:rFonts w:ascii="Courier New" w:eastAsia="Times New Roman" w:hAnsi="Courier New" w:cs="Courier New"/>
+      <w:sz w:val="20"/>
+      <w:szCs w:val="20"/>
+      <w:lang w:eastAsia="ru-RU"/>
+    </w:rPr>
+  </w:style>
+  <w:style w:type="character" w:customStyle="1" w:styleId="HTML0">
+    <w:name w:val="Стандартный HTML Знак"/>
+    <w:basedOn w:val="a0"/>
+    <w:link w:val="HTML"/>
+    <w:uiPriority w:val="99"/>
+    <w:semiHidden/>
+    <w:rsid w:val="00CE6858"/>
+    <w:rPr>
+      <w:rFonts w:ascii="Courier New" w:eastAsia="Times New Roman" w:hAnsi="Courier New" w:cs="Courier New"/>
+      <w:sz w:val="20"/>
+      <w:szCs w:val="20"/>
+      <w:lang w:eastAsia="ru-RU"/>
+    </w:rPr>
   </w:style>
 </w:styles>
 </file>
